--- a/dist/cache/docx/1w7YFgmeXIlgv6NhadDCo9ikAZoxsdo7ByN-gBe9-WHU.docx
+++ b/dist/cache/docx/1w7YFgmeXIlgv6NhadDCo9ikAZoxsdo7ByN-gBe9-WHU.docx
@@ -174,20 +174,51 @@
         <w:jc w:val="both"/>
         <w:rPr/>
       </w:pPr>
-      <w:r>
-        <w:rPr>
-          <w:rFonts w:ascii="Alef" w:cs="Alef" w:eastAsia="Alef" w:hAnsi="Alef"/>
-          <w:rtl w:val="1"/>
-        </w:rPr>
-        <w:t xml:space="preserve">תחי</w:t>
-      </w:r>
-      <w:r>
-        <w:rPr>
-          <w:rFonts w:ascii="Alef" w:cs="Alef" w:eastAsia="Alef" w:hAnsi="Alef"/>
-          <w:rtl w:val="1"/>
-        </w:rPr>
-        <w:t xml:space="preserve"> </w:t>
-      </w:r>
+      <w:ins w:author="Ahiya Meislish" w:id="0" w:date="2020-08-03T18:30:24Z">
+        <w:r>
+          <w:rPr>
+            <w:b w:val="1"/>
+            <w:sz w:val="34"/>
+            <w:szCs w:val="34"/>
+            <w:rtl w:val="1"/>
+          </w:rPr>
+          <w:t xml:space="preserve">הריעו</w:t>
+        </w:r>
+        <w:r>
+          <w:rPr>
+            <w:b w:val="1"/>
+            <w:sz w:val="34"/>
+            <w:szCs w:val="34"/>
+            <w:rtl w:val="1"/>
+          </w:rPr>
+          <w:t xml:space="preserve"> </w:t>
+        </w:r>
+        <w:r>
+          <w:rPr>
+            <w:b w:val="1"/>
+            <w:sz w:val="34"/>
+            <w:szCs w:val="34"/>
+            <w:rtl w:val="1"/>
+          </w:rPr>
+          <w:t xml:space="preserve">ל</w:t>
+        </w:r>
+      </w:ins>
+      <w:del w:author="Ahiya Meislish" w:id="0" w:date="2020-08-03T18:30:24Z">
+        <w:r>
+          <w:rPr>
+            <w:rFonts w:ascii="Alef" w:cs="Alef" w:eastAsia="Alef" w:hAnsi="Alef"/>
+            <w:rtl w:val="1"/>
+          </w:rPr>
+          <w:delText xml:space="preserve">תחי</w:delText>
+        </w:r>
+        <w:r>
+          <w:rPr>
+            <w:rFonts w:ascii="Alef" w:cs="Alef" w:eastAsia="Alef" w:hAnsi="Alef"/>
+            <w:rtl w:val="1"/>
+          </w:rPr>
+          <w:delText xml:space="preserve"> </w:delText>
+        </w:r>
+      </w:del>
       <w:r>
         <w:rPr>
           <w:rFonts w:ascii="Alef" w:cs="Alef" w:eastAsia="Alef" w:hAnsi="Alef"/>
@@ -209,7 +240,7 @@
         </w:rPr>
         <w:t xml:space="preserve">האופל</w:t>
       </w:r>
-      <w:del w:author="Ahiya Meislish" w:id="0" w:date="2020-06-28T08:17:03Z">
+      <w:del w:author="Ahiya Meislish" w:id="1" w:date="2020-06-28T08:17:03Z">
         <w:r>
           <w:rPr>
             <w:rtl w:val="0"/>
@@ -312,7 +343,7 @@
         </w:rPr>
         <w:t xml:space="preserve">רולינג</w:t>
       </w:r>
-      <w:del w:author="Ahiya Meislish" w:id="1" w:date="2020-06-28T08:17:10Z">
+      <w:del w:author="Ahiya Meislish" w:id="2" w:date="2020-06-28T08:17:10Z">
         <w:r>
           <w:rPr>
             <w:rFonts w:ascii="Alef" w:cs="Alef" w:eastAsia="Alef" w:hAnsi="Alef"/>

--- a/dist/cache/docx/1w7YFgmeXIlgv6NhadDCo9ikAZoxsdo7ByN-gBe9-WHU.docx
+++ b/dist/cache/docx/1w7YFgmeXIlgv6NhadDCo9ikAZoxsdo7ByN-gBe9-WHU.docx
@@ -174,238 +174,6 @@
         <w:jc w:val="both"/>
         <w:rPr/>
       </w:pPr>
-      <w:ins w:author="Ahiya Meislish" w:id="0" w:date="2020-08-03T18:30:24Z">
-        <w:r>
-          <w:rPr>
-            <w:b w:val="1"/>
-            <w:sz w:val="34"/>
-            <w:szCs w:val="34"/>
-            <w:rtl w:val="1"/>
-          </w:rPr>
-          <w:t xml:space="preserve">הריעו</w:t>
-        </w:r>
-        <w:r>
-          <w:rPr>
-            <w:b w:val="1"/>
-            <w:sz w:val="34"/>
-            <w:szCs w:val="34"/>
-            <w:rtl w:val="1"/>
-          </w:rPr>
-          <w:t xml:space="preserve"> </w:t>
-        </w:r>
-        <w:r>
-          <w:rPr>
-            <w:b w:val="1"/>
-            <w:sz w:val="34"/>
-            <w:szCs w:val="34"/>
-            <w:rtl w:val="1"/>
-          </w:rPr>
-          <w:t xml:space="preserve">ל</w:t>
-        </w:r>
-      </w:ins>
-      <w:del w:author="Ahiya Meislish" w:id="0" w:date="2020-08-03T18:30:24Z">
-        <w:r>
-          <w:rPr>
-            <w:rFonts w:ascii="Alef" w:cs="Alef" w:eastAsia="Alef" w:hAnsi="Alef"/>
-            <w:rtl w:val="1"/>
-          </w:rPr>
-          <w:delText xml:space="preserve">תחי</w:delText>
-        </w:r>
-        <w:r>
-          <w:rPr>
-            <w:rFonts w:ascii="Alef" w:cs="Alef" w:eastAsia="Alef" w:hAnsi="Alef"/>
-            <w:rtl w:val="1"/>
-          </w:rPr>
-          <w:delText xml:space="preserve"> </w:delText>
-        </w:r>
-      </w:del>
-      <w:r>
-        <w:rPr>
-          <w:rFonts w:ascii="Alef" w:cs="Alef" w:eastAsia="Alef" w:hAnsi="Alef"/>
-          <w:rtl w:val="1"/>
-        </w:rPr>
-        <w:t xml:space="preserve">אדונית</w:t>
-      </w:r>
-      <w:r>
-        <w:rPr>
-          <w:rFonts w:ascii="Alef" w:cs="Alef" w:eastAsia="Alef" w:hAnsi="Alef"/>
-          <w:rtl w:val="1"/>
-        </w:rPr>
-        <w:t xml:space="preserve"> </w:t>
-      </w:r>
-      <w:r>
-        <w:rPr>
-          <w:rFonts w:ascii="Alef" w:cs="Alef" w:eastAsia="Alef" w:hAnsi="Alef"/>
-          <w:rtl w:val="1"/>
-        </w:rPr>
-        <w:t xml:space="preserve">האופל</w:t>
-      </w:r>
-      <w:del w:author="Ahiya Meislish" w:id="1" w:date="2020-06-28T08:17:03Z">
-        <w:r>
-          <w:rPr>
-            <w:rtl w:val="0"/>
-          </w:rPr>
-        </w:r>
-        <w:r>
-          <w:rPr>
-            <w:rFonts w:ascii="Alef" w:cs="Alef" w:eastAsia="Alef" w:hAnsi="Alef"/>
-            <w:rtl w:val="1"/>
-          </w:rPr>
-          <w:delText xml:space="preserve"> </w:delText>
-        </w:r>
-        <w:r>
-          <w:rPr>
-            <w:rFonts w:ascii="Alef" w:cs="Alef" w:eastAsia="Alef" w:hAnsi="Alef"/>
-            <w:rtl w:val="1"/>
-          </w:rPr>
-          <w:delText xml:space="preserve">ג</w:delText>
-        </w:r>
-        <w:r>
-          <w:rPr>
-            <w:rFonts w:ascii="Alef" w:cs="Alef" w:eastAsia="Alef" w:hAnsi="Alef"/>
-            <w:rtl w:val="1"/>
-          </w:rPr>
-          <w:delText xml:space="preserve">'</w:delText>
-        </w:r>
-        <w:r>
-          <w:rPr>
-            <w:rFonts w:ascii="Alef" w:cs="Alef" w:eastAsia="Alef" w:hAnsi="Alef"/>
-            <w:rtl w:val="1"/>
-          </w:rPr>
-          <w:delText xml:space="preserve">ואן</w:delText>
-        </w:r>
-        <w:r>
-          <w:rPr>
-            <w:rFonts w:ascii="Alef" w:cs="Alef" w:eastAsia="Alef" w:hAnsi="Alef"/>
-            <w:rtl w:val="1"/>
-          </w:rPr>
-          <w:delText xml:space="preserve"> (</w:delText>
-        </w:r>
-        <w:r>
-          <w:rPr>
-            <w:rFonts w:ascii="Alef" w:cs="Alef" w:eastAsia="Alef" w:hAnsi="Alef"/>
-            <w:rtl w:val="1"/>
-          </w:rPr>
-          <w:delText xml:space="preserve">ג</w:delText>
-        </w:r>
-        <w:r>
-          <w:rPr>
-            <w:rFonts w:ascii="Alef" w:cs="Alef" w:eastAsia="Alef" w:hAnsi="Alef"/>
-            <w:rtl w:val="1"/>
-          </w:rPr>
-          <w:delText xml:space="preserve">'</w:delText>
-        </w:r>
-        <w:r>
-          <w:rPr>
-            <w:rFonts w:ascii="Alef" w:cs="Alef" w:eastAsia="Alef" w:hAnsi="Alef"/>
-            <w:rtl w:val="1"/>
-          </w:rPr>
-          <w:delText xml:space="preserve">יי</w:delText>
-        </w:r>
-        <w:r>
-          <w:rPr>
-            <w:rFonts w:ascii="Alef" w:cs="Alef" w:eastAsia="Alef" w:hAnsi="Alef"/>
-            <w:rtl w:val="1"/>
-          </w:rPr>
-          <w:delText xml:space="preserve"> </w:delText>
-        </w:r>
-        <w:r>
-          <w:rPr>
-            <w:rFonts w:ascii="Alef" w:cs="Alef" w:eastAsia="Alef" w:hAnsi="Alef"/>
-            <w:rtl w:val="1"/>
-          </w:rPr>
-          <w:delText xml:space="preserve">קיי</w:delText>
-        </w:r>
-        <w:r>
-          <w:rPr>
-            <w:rFonts w:ascii="Alef" w:cs="Alef" w:eastAsia="Alef" w:hAnsi="Alef"/>
-            <w:rtl w:val="1"/>
-          </w:rPr>
-          <w:delText xml:space="preserve">.)</w:delText>
-        </w:r>
-      </w:del>
-      <w:r>
-        <w:rPr>
-          <w:rtl w:val="0"/>
-        </w:rPr>
-      </w:r>
-      <w:r>
-        <w:rPr>
-          <w:rFonts w:ascii="Alef" w:cs="Alef" w:eastAsia="Alef" w:hAnsi="Alef"/>
-          <w:rtl w:val="1"/>
-        </w:rPr>
-        <w:t xml:space="preserve"> </w:t>
-      </w:r>
-      <w:r>
-        <w:rPr>
-          <w:rFonts w:ascii="Alef" w:cs="Alef" w:eastAsia="Alef" w:hAnsi="Alef"/>
-          <w:rtl w:val="1"/>
-        </w:rPr>
-        <w:t xml:space="preserve">רולינג</w:t>
-      </w:r>
-      <w:del w:author="Ahiya Meislish" w:id="2" w:date="2020-06-28T08:17:10Z">
-        <w:r>
-          <w:rPr>
-            <w:rFonts w:ascii="Alef" w:cs="Alef" w:eastAsia="Alef" w:hAnsi="Alef"/>
-            <w:rtl w:val="0"/>
-          </w:rPr>
-          <w:delText xml:space="preserve"> </w:delText>
-        </w:r>
-        <w:r>
-          <w:rPr>
-            <w:rFonts w:ascii="Alef" w:cs="Alef" w:eastAsia="Alef" w:hAnsi="Alef"/>
-            <w:rtl w:val="1"/>
-          </w:rPr>
-          <w:delText xml:space="preserve">גב</w:delText>
-        </w:r>
-        <w:r>
-          <w:rPr>
-            <w:rFonts w:ascii="Alef" w:cs="Alef" w:eastAsia="Alef" w:hAnsi="Alef"/>
-            <w:rtl w:val="1"/>
-          </w:rPr>
-          <w:delText xml:space="preserve">מורנו</w:delText>
-        </w:r>
-        <w:r>
-          <w:rPr>
-            <w:rtl w:val="0"/>
-          </w:rPr>
-        </w:r>
-        <w:r>
-          <w:rPr>
-            <w:rFonts w:ascii="Alef" w:cs="Alef" w:eastAsia="Alef" w:hAnsi="Alef"/>
-            <w:rtl w:val="1"/>
-          </w:rPr>
-          <w:delText xml:space="preserve"> </w:delText>
-        </w:r>
-        <w:r>
-          <w:rPr>
-            <w:rFonts w:ascii="Alef" w:cs="Alef" w:eastAsia="Alef" w:hAnsi="Alef"/>
-            <w:rtl w:val="1"/>
-          </w:rPr>
-          <w:delText xml:space="preserve">תליט</w:delText>
-        </w:r>
-        <w:r>
-          <w:rPr>
-            <w:rFonts w:ascii="Alef" w:cs="Alef" w:eastAsia="Alef" w:hAnsi="Alef"/>
-            <w:rtl w:val="1"/>
-          </w:rPr>
-          <w:delText xml:space="preserve">"</w:delText>
-        </w:r>
-        <w:r>
-          <w:rPr>
-            <w:rFonts w:ascii="Alef" w:cs="Alef" w:eastAsia="Alef" w:hAnsi="Alef"/>
-            <w:rtl w:val="1"/>
-          </w:rPr>
-          <w:delText xml:space="preserve">א</w:delText>
-        </w:r>
-        <w:r>
-          <w:rPr>
-            <w:rFonts w:ascii="Alef" w:cs="Alef" w:eastAsia="Alef" w:hAnsi="Alef"/>
-            <w:rtl w:val="1"/>
-          </w:rPr>
-          <w:delText xml:space="preserve"> </w:delText>
-        </w:r>
-      </w:del>
       <w:r>
         <w:rPr>
           <w:rtl w:val="0"/>
@@ -1659,20 +1427,6 @@
           <w:rFonts w:ascii="Alef" w:cs="Alef" w:eastAsia="Alef" w:hAnsi="Alef"/>
           <w:rtl w:val="1"/>
         </w:rPr>
-        <w:t xml:space="preserve">, </w:t>
-      </w:r>
-      <w:r>
-        <w:rPr>
-          <w:rFonts w:ascii="Alef" w:cs="Alef" w:eastAsia="Alef" w:hAnsi="Alef"/>
-          <w:rtl w:val="1"/>
-        </w:rPr>
-        <w:t xml:space="preserve">מחייך</w:t>
-      </w:r>
-      <w:r>
-        <w:rPr>
-          <w:rFonts w:ascii="Alef" w:cs="Alef" w:eastAsia="Alef" w:hAnsi="Alef"/>
-          <w:rtl w:val="1"/>
-        </w:rPr>
         <w:t xml:space="preserve"> </w:t>
       </w:r>
       <w:r>
@@ -3974,21 +3728,7 @@
           <w:rFonts w:ascii="Alef" w:cs="Alef" w:eastAsia="Alef" w:hAnsi="Alef"/>
           <w:rtl w:val="1"/>
         </w:rPr>
-        <w:t xml:space="preserve">' (</w:t>
-      </w:r>
-      <w:r>
-        <w:rPr>
-          <w:rFonts w:ascii="Alef" w:cs="Alef" w:eastAsia="Alef" w:hAnsi="Alef"/>
-          <w:rtl w:val="1"/>
-        </w:rPr>
-        <w:t xml:space="preserve">בקאנון</w:t>
-      </w:r>
-      <w:r>
-        <w:rPr>
-          <w:rFonts w:ascii="Alef" w:cs="Alef" w:eastAsia="Alef" w:hAnsi="Alef"/>
-          <w:rtl w:val="1"/>
-        </w:rPr>
-        <w:t xml:space="preserve">). "</w:t>
+        <w:t xml:space="preserve">'. "</w:t>
       </w:r>
       <w:r>
         <w:rPr>
@@ -9900,21 +9640,7 @@
           <w:rFonts w:ascii="Alef" w:cs="Alef" w:eastAsia="Alef" w:hAnsi="Alef"/>
           <w:rtl w:val="1"/>
         </w:rPr>
-        <w:t xml:space="preserve">כשה</w:t>
-      </w:r>
-      <w:r>
-        <w:rPr>
-          <w:rFonts w:ascii="Alef" w:cs="Alef" w:eastAsia="Alef" w:hAnsi="Alef"/>
-          <w:rtl w:val="1"/>
-        </w:rPr>
-        <w:t xml:space="preserve">"</w:t>
-      </w:r>
-      <w:r>
-        <w:rPr>
-          <w:rFonts w:ascii="Alef" w:cs="Alef" w:eastAsia="Alef" w:hAnsi="Alef"/>
-          <w:rtl w:val="1"/>
-        </w:rPr>
-        <w:t xml:space="preserve">מוזיקה</w:t>
+        <w:t xml:space="preserve">כשהמוזיקה</w:t>
       </w:r>
       <w:r>
         <w:rPr>

--- a/dist/cache/docx/1w7YFgmeXIlgv6NhadDCo9ikAZoxsdo7ByN-gBe9-WHU.docx
+++ b/dist/cache/docx/1w7YFgmeXIlgv6NhadDCo9ikAZoxsdo7ByN-gBe9-WHU.docx
@@ -763,7 +763,7 @@
           <w:rFonts w:ascii="Alef" w:cs="Alef" w:eastAsia="Alef" w:hAnsi="Alef"/>
           <w:rtl w:val="1"/>
         </w:rPr>
-        <w:t xml:space="preserve">בא</w:t>
+        <w:t xml:space="preserve">ניגש</w:t>
       </w:r>
       <w:r>
         <w:rPr>
@@ -791,21 +791,7 @@
           <w:rFonts w:ascii="Alef" w:cs="Alef" w:eastAsia="Alef" w:hAnsi="Alef"/>
           <w:rtl w:val="1"/>
         </w:rPr>
-        <w:t xml:space="preserve">עם</w:t>
-      </w:r>
-      <w:r>
-        <w:rPr>
-          <w:rFonts w:ascii="Alef" w:cs="Alef" w:eastAsia="Alef" w:hAnsi="Alef"/>
-          <w:rtl w:val="1"/>
-        </w:rPr>
-        <w:t xml:space="preserve"> </w:t>
-      </w:r>
-      <w:r>
-        <w:rPr>
-          <w:rFonts w:ascii="Alef" w:cs="Alef" w:eastAsia="Alef" w:hAnsi="Alef"/>
-          <w:rtl w:val="1"/>
-        </w:rPr>
-        <w:t xml:space="preserve">מבט</w:t>
+        <w:t xml:space="preserve">כשמבט</w:t>
       </w:r>
       <w:r>
         <w:rPr>
@@ -847,6 +833,20 @@
           <w:rFonts w:ascii="Alef" w:cs="Alef" w:eastAsia="Alef" w:hAnsi="Alef"/>
           <w:rtl w:val="1"/>
         </w:rPr>
+        <w:t xml:space="preserve">נסוך</w:t>
+      </w:r>
+      <w:r>
+        <w:rPr>
+          <w:rFonts w:ascii="Alef" w:cs="Alef" w:eastAsia="Alef" w:hAnsi="Alef"/>
+          <w:rtl w:val="1"/>
+        </w:rPr>
+        <w:t xml:space="preserve"> </w:t>
+      </w:r>
+      <w:r>
+        <w:rPr>
+          <w:rFonts w:ascii="Alef" w:cs="Alef" w:eastAsia="Alef" w:hAnsi="Alef"/>
+          <w:rtl w:val="1"/>
+        </w:rPr>
         <w:t xml:space="preserve">על</w:t>
       </w:r>
       <w:r>
@@ -882,14 +882,14 @@
           <w:rFonts w:ascii="Alef" w:cs="Alef" w:eastAsia="Alef" w:hAnsi="Alef"/>
           <w:rtl w:val="1"/>
         </w:rPr>
-        <w:t xml:space="preserve"> - </w:t>
-      </w:r>
-      <w:r>
-        <w:rPr>
-          <w:rFonts w:ascii="Alef" w:cs="Alef" w:eastAsia="Alef" w:hAnsi="Alef"/>
-          <w:rtl w:val="1"/>
-        </w:rPr>
-        <w:t xml:space="preserve">דמבלדור</w:t>
+        <w:t xml:space="preserve">, </w:t>
+      </w:r>
+      <w:r>
+        <w:rPr>
+          <w:rFonts w:ascii="Alef" w:cs="Alef" w:eastAsia="Alef" w:hAnsi="Alef"/>
+          <w:rtl w:val="1"/>
+        </w:rPr>
+        <w:t xml:space="preserve">ודמבלדור</w:t>
       </w:r>
       <w:r>
         <w:rPr>
@@ -1434,7 +1434,49 @@
           <w:rFonts w:ascii="Alef" w:cs="Alef" w:eastAsia="Alef" w:hAnsi="Alef"/>
           <w:rtl w:val="1"/>
         </w:rPr>
-        <w:t xml:space="preserve">בקדרות</w:t>
+        <w:t xml:space="preserve">כשכל</w:t>
+      </w:r>
+      <w:r>
+        <w:rPr>
+          <w:rFonts w:ascii="Alef" w:cs="Alef" w:eastAsia="Alef" w:hAnsi="Alef"/>
+          <w:rtl w:val="1"/>
+        </w:rPr>
+        <w:t xml:space="preserve"> </w:t>
+      </w:r>
+      <w:r>
+        <w:rPr>
+          <w:rFonts w:ascii="Alef" w:cs="Alef" w:eastAsia="Alef" w:hAnsi="Alef"/>
+          <w:rtl w:val="1"/>
+        </w:rPr>
+        <w:t xml:space="preserve">פניו</w:t>
+      </w:r>
+      <w:r>
+        <w:rPr>
+          <w:rFonts w:ascii="Alef" w:cs="Alef" w:eastAsia="Alef" w:hAnsi="Alef"/>
+          <w:rtl w:val="1"/>
+        </w:rPr>
+        <w:t xml:space="preserve"> </w:t>
+      </w:r>
+      <w:r>
+        <w:rPr>
+          <w:rFonts w:ascii="Alef" w:cs="Alef" w:eastAsia="Alef" w:hAnsi="Alef"/>
+          <w:rtl w:val="1"/>
+        </w:rPr>
+        <w:t xml:space="preserve">הבעה</w:t>
+      </w:r>
+      <w:r>
+        <w:rPr>
+          <w:rFonts w:ascii="Alef" w:cs="Alef" w:eastAsia="Alef" w:hAnsi="Alef"/>
+          <w:rtl w:val="1"/>
+        </w:rPr>
+        <w:t xml:space="preserve"> </w:t>
+      </w:r>
+      <w:r>
+        <w:rPr>
+          <w:rFonts w:ascii="Alef" w:cs="Alef" w:eastAsia="Alef" w:hAnsi="Alef"/>
+          <w:rtl w:val="1"/>
+        </w:rPr>
+        <w:t xml:space="preserve">קודרת</w:t>
       </w:r>
       <w:r>
         <w:rPr>
@@ -34289,7 +34331,7 @@
           <w:rFonts w:ascii="Alef" w:cs="Alef" w:eastAsia="Alef" w:hAnsi="Alef"/>
           <w:rtl w:val="1"/>
         </w:rPr>
-        <w:t xml:space="preserve">שרדף</w:t>
+        <w:t xml:space="preserve">שרודף</w:t>
       </w:r>
       <w:r>
         <w:rPr>
@@ -36082,7 +36124,7 @@
           <w:rFonts w:ascii="Alef" w:cs="Alef" w:eastAsia="Alef" w:hAnsi="Alef"/>
           <w:rtl w:val="1"/>
         </w:rPr>
-        <w:t xml:space="preserve">קרה</w:t>
+        <w:t xml:space="preserve">יקרה</w:t>
       </w:r>
       <w:r>
         <w:rPr>
@@ -36570,7 +36612,7 @@
           <w:rFonts w:ascii="Alef" w:cs="Alef" w:eastAsia="Alef" w:hAnsi="Alef"/>
           <w:rtl w:val="1"/>
         </w:rPr>
-        <w:t xml:space="preserve">פחדיך</w:t>
+        <w:t xml:space="preserve">פחדייך</w:t>
       </w:r>
       <w:r>
         <w:rPr>
@@ -37169,7 +37211,49 @@
           <w:rFonts w:ascii="Alef" w:cs="Alef" w:eastAsia="Alef" w:hAnsi="Alef"/>
           <w:rtl w:val="1"/>
         </w:rPr>
-        <w:t xml:space="preserve">למקומו</w:t>
+        <w:t xml:space="preserve">למקום</w:t>
+      </w:r>
+      <w:r>
+        <w:rPr>
+          <w:rFonts w:ascii="Alef" w:cs="Alef" w:eastAsia="Alef" w:hAnsi="Alef"/>
+          <w:rtl w:val="1"/>
+        </w:rPr>
+        <w:t xml:space="preserve"> </w:t>
+      </w:r>
+      <w:r>
+        <w:rPr>
+          <w:rFonts w:ascii="Alef" w:cs="Alef" w:eastAsia="Alef" w:hAnsi="Alef"/>
+          <w:rtl w:val="1"/>
+        </w:rPr>
+        <w:t xml:space="preserve">המתאים</w:t>
+      </w:r>
+      <w:r>
+        <w:rPr>
+          <w:rFonts w:ascii="Alef" w:cs="Alef" w:eastAsia="Alef" w:hAnsi="Alef"/>
+          <w:rtl w:val="1"/>
+        </w:rPr>
+        <w:t xml:space="preserve"> </w:t>
+      </w:r>
+      <w:r>
+        <w:rPr>
+          <w:rFonts w:ascii="Alef" w:cs="Alef" w:eastAsia="Alef" w:hAnsi="Alef"/>
+          <w:rtl w:val="1"/>
+        </w:rPr>
+        <w:t xml:space="preserve">ביותר</w:t>
+      </w:r>
+      <w:r>
+        <w:rPr>
+          <w:rFonts w:ascii="Alef" w:cs="Alef" w:eastAsia="Alef" w:hAnsi="Alef"/>
+          <w:rtl w:val="1"/>
+        </w:rPr>
+        <w:t xml:space="preserve"> </w:t>
+      </w:r>
+      <w:r>
+        <w:rPr>
+          <w:rFonts w:ascii="Alef" w:cs="Alef" w:eastAsia="Alef" w:hAnsi="Alef"/>
+          <w:rtl w:val="1"/>
+        </w:rPr>
+        <w:t xml:space="preserve">עבורו</w:t>
       </w:r>
       <w:r>
         <w:rPr>
@@ -37184,62 +37268,6 @@
           <w:rtl w:val="1"/>
         </w:rPr>
         <w:t xml:space="preserve">בהוגוורטס</w:t>
-      </w:r>
-      <w:r>
-        <w:rPr>
-          <w:rFonts w:ascii="Alef" w:cs="Alef" w:eastAsia="Alef" w:hAnsi="Alef"/>
-          <w:rtl w:val="1"/>
-        </w:rPr>
-        <w:t xml:space="preserve"> </w:t>
-      </w:r>
-      <w:r>
-        <w:rPr>
-          <w:rFonts w:ascii="Alef" w:cs="Alef" w:eastAsia="Alef" w:hAnsi="Alef"/>
-          <w:rtl w:val="1"/>
-        </w:rPr>
-        <w:t xml:space="preserve">אליו</w:t>
-      </w:r>
-      <w:r>
-        <w:rPr>
-          <w:rFonts w:ascii="Alef" w:cs="Alef" w:eastAsia="Alef" w:hAnsi="Alef"/>
-          <w:rtl w:val="1"/>
-        </w:rPr>
-        <w:t xml:space="preserve"> </w:t>
-      </w:r>
-      <w:r>
-        <w:rPr>
-          <w:rFonts w:ascii="Alef" w:cs="Alef" w:eastAsia="Alef" w:hAnsi="Alef"/>
-          <w:rtl w:val="1"/>
-        </w:rPr>
-        <w:t xml:space="preserve">הוא</w:t>
-      </w:r>
-      <w:r>
-        <w:rPr>
-          <w:rFonts w:ascii="Alef" w:cs="Alef" w:eastAsia="Alef" w:hAnsi="Alef"/>
-          <w:rtl w:val="1"/>
-        </w:rPr>
-        <w:t xml:space="preserve"> </w:t>
-      </w:r>
-      <w:r>
-        <w:rPr>
-          <w:rFonts w:ascii="Alef" w:cs="Alef" w:eastAsia="Alef" w:hAnsi="Alef"/>
-          <w:rtl w:val="1"/>
-        </w:rPr>
-        <w:t xml:space="preserve">הכי</w:t>
-      </w:r>
-      <w:r>
-        <w:rPr>
-          <w:rFonts w:ascii="Alef" w:cs="Alef" w:eastAsia="Alef" w:hAnsi="Alef"/>
-          <w:rtl w:val="1"/>
-        </w:rPr>
-        <w:t xml:space="preserve"> </w:t>
-      </w:r>
-      <w:r>
-        <w:rPr>
-          <w:rFonts w:ascii="Alef" w:cs="Alef" w:eastAsia="Alef" w:hAnsi="Alef"/>
-          <w:rtl w:val="1"/>
-        </w:rPr>
-        <w:t xml:space="preserve">שייך</w:t>
       </w:r>
       <w:r>
         <w:rPr>

--- a/dist/cache/docx/1w7YFgmeXIlgv6NhadDCo9ikAZoxsdo7ByN-gBe9-WHU.docx
+++ b/dist/cache/docx/1w7YFgmeXIlgv6NhadDCo9ikAZoxsdo7ByN-gBe9-WHU.docx
@@ -2097,7 +2097,7 @@
           <w:rFonts w:ascii="Alef" w:cs="Alef" w:eastAsia="Alef" w:hAnsi="Alef"/>
           <w:rtl w:val="1"/>
         </w:rPr>
-        <w:t xml:space="preserve">ולהעדרה</w:t>
+        <w:t xml:space="preserve">ולהיעדרה</w:t>
       </w:r>
       <w:r>
         <w:rPr>

--- a/dist/cache/docx/1w7YFgmeXIlgv6NhadDCo9ikAZoxsdo7ByN-gBe9-WHU.docx
+++ b/dist/cache/docx/1w7YFgmeXIlgv6NhadDCo9ikAZoxsdo7ByN-gBe9-WHU.docx
@@ -37326,12 +37326,29 @@
     </w:p>
     <w:sectPr>
       <w:headerReference r:id="rId6" w:type="default"/>
-      <w:pgSz w:h="15840" w:w="12240"/>
+      <w:footerReference r:id="rId7" w:type="default"/>
+      <w:pgSz w:h="15840" w:w="12240" w:orient="portrait"/>
       <w:pgMar w:bottom="1440" w:top="1440" w:left="1440" w:right="1440" w:header="0" w:footer="720"/>
       <w:pgNumType w:start="1"/>
     </w:sectPr>
   </w:body>
 </w:document>
+</file>
+
+<file path=word/footer1.xml><?xml version="1.0" encoding="utf-8"?>
+<w:ftr xmlns:mc="http://schemas.openxmlformats.org/markup-compatibility/2006" xmlns:o="urn:schemas-microsoft-com:office:office" xmlns:r="http://schemas.openxmlformats.org/officeDocument/2006/relationships" xmlns:m="http://schemas.openxmlformats.org/officeDocument/2006/math" xmlns:v="urn:schemas-microsoft-com:vml" xmlns:wp="http://schemas.openxmlformats.org/drawingml/2006/wordprocessingDrawing" xmlns:w10="urn:schemas-microsoft-com:office:word" xmlns:w="http://schemas.openxmlformats.org/wordprocessingml/2006/main" xmlns:wne="http://schemas.microsoft.com/office/word/2006/wordml" xmlns:sl="http://schemas.openxmlformats.org/schemaLibrary/2006/main" xmlns:a="http://schemas.openxmlformats.org/drawingml/2006/main" xmlns:pic="http://schemas.openxmlformats.org/drawingml/2006/picture" xmlns:c="http://schemas.openxmlformats.org/drawingml/2006/chart" xmlns:lc="http://schemas.openxmlformats.org/drawingml/2006/lockedCanvas" xmlns:dgm="http://schemas.openxmlformats.org/drawingml/2006/diagram" xmlns:wps="http://schemas.microsoft.com/office/word/2010/wordprocessingShape" xmlns:wpg="http://schemas.microsoft.com/office/word/2010/wordprocessingGroup" xmlns:w14="http://schemas.microsoft.com/office/word/2010/wordml" xmlns:w15="http://schemas.microsoft.com/office/word/2012/wordml">
+  <w:p>
+    <w:pPr>
+      <w:bidi w:val="1"/>
+      <w:rPr/>
+    </w:pPr>
+    <w:r>
+      <w:rPr>
+        <w:rtl w:val="0"/>
+      </w:rPr>
+    </w:r>
+  </w:p>
+</w:ftr>
 </file>
 
 <file path=word/header1.xml><?xml version="1.0" encoding="utf-8"?>

--- a/dist/cache/docx/1w7YFgmeXIlgv6NhadDCo9ikAZoxsdo7ByN-gBe9-WHU.docx
+++ b/dist/cache/docx/1w7YFgmeXIlgv6NhadDCo9ikAZoxsdo7ByN-gBe9-WHU.docx
@@ -9682,7 +9682,21 @@
           <w:rFonts w:ascii="Alef" w:cs="Alef" w:eastAsia="Alef" w:hAnsi="Alef"/>
           <w:rtl w:val="1"/>
         </w:rPr>
-        <w:t xml:space="preserve">כשהמוזיקה</w:t>
+        <w:t xml:space="preserve">כשה</w:t>
+      </w:r>
+      <w:r>
+        <w:rPr>
+          <w:rFonts w:ascii="Alef" w:cs="Alef" w:eastAsia="Alef" w:hAnsi="Alef"/>
+          <w:rtl w:val="1"/>
+        </w:rPr>
+        <w:t xml:space="preserve">''</w:t>
+      </w:r>
+      <w:r>
+        <w:rPr>
+          <w:rFonts w:ascii="Alef" w:cs="Alef" w:eastAsia="Alef" w:hAnsi="Alef"/>
+          <w:rtl w:val="1"/>
+        </w:rPr>
+        <w:t xml:space="preserve">מוזיקה</w:t>
       </w:r>
       <w:r>
         <w:rPr>
@@ -22357,7 +22371,7 @@
           <w:rFonts w:ascii="Alef" w:cs="Alef" w:eastAsia="Alef" w:hAnsi="Alef"/>
           <w:rtl w:val="1"/>
         </w:rPr>
-        <w:t xml:space="preserve">מקגונגל</w:t>
+        <w:t xml:space="preserve">מינרווה</w:t>
       </w:r>
       <w:r>
         <w:rPr>

--- a/dist/cache/docx/1w7YFgmeXIlgv6NhadDCo9ikAZoxsdo7ByN-gBe9-WHU.docx
+++ b/dist/cache/docx/1w7YFgmeXIlgv6NhadDCo9ikAZoxsdo7ByN-gBe9-WHU.docx
@@ -193,7 +193,9 @@
         <w:bidi w:val="1"/>
         <w:spacing w:after="240" w:lineRule="auto"/>
         <w:jc w:val="center"/>
-        <w:rPr/>
+        <w:rPr>
+          <w:b w:val="1"/>
+        </w:rPr>
       </w:pPr>
       <w:r>
         <w:pict>
@@ -220,6 +222,7 @@
         <w:spacing w:after="240" w:lineRule="auto"/>
         <w:jc w:val="both"/>
         <w:rPr>
+          <w:b w:val="1"/>
           <w:sz w:val="24"/>
           <w:szCs w:val="24"/>
           <w:u w:val="single"/>
@@ -228,6 +231,8 @@
       <w:r>
         <w:rPr>
           <w:rFonts w:ascii="Alef" w:cs="Alef" w:eastAsia="Alef" w:hAnsi="Alef"/>
+          <w:b w:val="1"/>
+          <w:bCs/>
           <w:sz w:val="24"/>
           <w:szCs w:val="24"/>
           <w:u w:val="single"/>
@@ -238,6 +243,8 @@
       <w:r>
         <w:rPr>
           <w:rFonts w:ascii="Alef" w:cs="Alef" w:eastAsia="Alef" w:hAnsi="Alef"/>
+          <w:b w:val="1"/>
+          <w:bCs/>
           <w:sz w:val="24"/>
           <w:szCs w:val="24"/>
           <w:u w:val="single"/>
@@ -248,6 +255,8 @@
       <w:r>
         <w:rPr>
           <w:rFonts w:ascii="Alef" w:cs="Alef" w:eastAsia="Alef" w:hAnsi="Alef"/>
+          <w:b w:val="1"/>
+          <w:bCs/>
           <w:sz w:val="24"/>
           <w:szCs w:val="24"/>
           <w:u w:val="single"/>
@@ -258,6 +267,8 @@
       <w:r>
         <w:rPr>
           <w:rFonts w:ascii="Alef" w:cs="Alef" w:eastAsia="Alef" w:hAnsi="Alef"/>
+          <w:b w:val="1"/>
+          <w:bCs/>
           <w:sz w:val="24"/>
           <w:szCs w:val="24"/>
           <w:u w:val="single"/>
@@ -268,6 +279,8 @@
       <w:r>
         <w:rPr>
           <w:rFonts w:ascii="Alef" w:cs="Alef" w:eastAsia="Alef" w:hAnsi="Alef"/>
+          <w:b w:val="1"/>
+          <w:bCs/>
           <w:sz w:val="24"/>
           <w:szCs w:val="24"/>
           <w:u w:val="single"/>
@@ -278,6 +291,8 @@
       <w:r>
         <w:rPr>
           <w:rFonts w:ascii="Alef" w:cs="Alef" w:eastAsia="Alef" w:hAnsi="Alef"/>
+          <w:b w:val="1"/>
+          <w:bCs/>
           <w:sz w:val="24"/>
           <w:szCs w:val="24"/>
           <w:u w:val="single"/>
@@ -288,6 +303,8 @@
       <w:r>
         <w:rPr>
           <w:rFonts w:ascii="Alef" w:cs="Alef" w:eastAsia="Alef" w:hAnsi="Alef"/>
+          <w:b w:val="1"/>
+          <w:bCs/>
           <w:sz w:val="24"/>
           <w:szCs w:val="24"/>
           <w:u w:val="single"/>
@@ -298,6 +315,8 @@
       <w:r>
         <w:rPr>
           <w:rFonts w:ascii="Alef" w:cs="Alef" w:eastAsia="Alef" w:hAnsi="Alef"/>
+          <w:b w:val="1"/>
+          <w:bCs/>
           <w:sz w:val="24"/>
           <w:szCs w:val="24"/>
           <w:u w:val="single"/>
@@ -308,6 +327,8 @@
       <w:r>
         <w:rPr>
           <w:rFonts w:ascii="Alef" w:cs="Alef" w:eastAsia="Alef" w:hAnsi="Alef"/>
+          <w:b w:val="1"/>
+          <w:bCs/>
           <w:sz w:val="24"/>
           <w:szCs w:val="24"/>
           <w:u w:val="single"/>
@@ -318,6 +339,8 @@
       <w:r>
         <w:rPr>
           <w:rFonts w:ascii="Alef" w:cs="Alef" w:eastAsia="Alef" w:hAnsi="Alef"/>
+          <w:b w:val="1"/>
+          <w:bCs/>
           <w:sz w:val="24"/>
           <w:szCs w:val="24"/>
           <w:u w:val="single"/>
@@ -328,6 +351,8 @@
       <w:r>
         <w:rPr>
           <w:rFonts w:ascii="Alef" w:cs="Alef" w:eastAsia="Alef" w:hAnsi="Alef"/>
+          <w:b w:val="1"/>
+          <w:bCs/>
           <w:sz w:val="24"/>
           <w:szCs w:val="24"/>
           <w:u w:val="single"/>
@@ -338,6 +363,8 @@
       <w:r>
         <w:rPr>
           <w:rFonts w:ascii="Alef" w:cs="Alef" w:eastAsia="Alef" w:hAnsi="Alef"/>
+          <w:b w:val="1"/>
+          <w:bCs/>
           <w:sz w:val="24"/>
           <w:szCs w:val="24"/>
           <w:u w:val="single"/>
